--- a/Overview Bootcamp Refactorings.docx
+++ b/Overview Bootcamp Refactorings.docx
@@ -27,6 +27,7 @@
         </w:rPr>
         <w:t xml:space="preserve">Bootcamp </w:t>
       </w:r>
+      <w:proofErr w:type="spellStart"/>
       <w:r>
         <w:rPr>
           <w:b/>
@@ -35,6 +36,7 @@
         </w:rPr>
         <w:t>Refactorings</w:t>
       </w:r>
+      <w:proofErr w:type="spellEnd"/>
     </w:p>
     <w:p>
       <w:pPr>
@@ -1113,8 +1115,16 @@
         <w:rPr>
           <w:rFonts w:cstheme="minorHAnsi"/>
         </w:rPr>
-        <w:t>Rough Overview</w:t>
-      </w:r>
+        <w:t xml:space="preserve">Rough </w:t>
+      </w:r>
+      <w:proofErr w:type="spellStart"/>
+      <w:r>
+        <w:rPr>
+          <w:rFonts w:cstheme="minorHAnsi"/>
+        </w:rPr>
+        <w:t>Overview</w:t>
+      </w:r>
+      <w:proofErr w:type="spellEnd"/>
     </w:p>
     <w:p>
       <w:pPr>
@@ -1323,7 +1333,29 @@
           <w:szCs w:val="28"/>
           <w:lang w:val="en-US"/>
         </w:rPr>
-        <w:t>: Typical Smells + Basic Refactorings ~1 ½ h</w:t>
+        <w:t xml:space="preserve">: Typical Smells + Basic </w:t>
+      </w:r>
+      <w:proofErr w:type="spellStart"/>
+      <w:r>
+        <w:rPr>
+          <w:b/>
+          <w:bCs/>
+          <w:sz w:val="28"/>
+          <w:szCs w:val="28"/>
+          <w:lang w:val="en-US"/>
+        </w:rPr>
+        <w:t>Refactorings</w:t>
+      </w:r>
+      <w:proofErr w:type="spellEnd"/>
+      <w:r>
+        <w:rPr>
+          <w:b/>
+          <w:bCs/>
+          <w:sz w:val="28"/>
+          <w:szCs w:val="28"/>
+          <w:lang w:val="en-US"/>
+        </w:rPr>
+        <w:t xml:space="preserve"> ~1 ½ h</w:t>
       </w:r>
       <w:r>
         <w:rPr>
@@ -1454,8 +1486,16 @@
         <w:rPr>
           <w:lang w:val="en-US"/>
         </w:rPr>
-        <w:t>basic refactorings</w:t>
-      </w:r>
+        <w:t xml:space="preserve">basic </w:t>
+      </w:r>
+      <w:proofErr w:type="spellStart"/>
+      <w:r>
+        <w:rPr>
+          <w:lang w:val="en-US"/>
+        </w:rPr>
+        <w:t>refactorings</w:t>
+      </w:r>
+      <w:proofErr w:type="spellEnd"/>
     </w:p>
     <w:p>
       <w:pPr>
@@ -1617,7 +1657,29 @@
           <w:szCs w:val="28"/>
           <w:lang w:val="en-US"/>
         </w:rPr>
-        <w:t>: Typical Smells + Basic Refactorings ~1 ½ h</w:t>
+        <w:t xml:space="preserve">: Typical Smells + Basic </w:t>
+      </w:r>
+      <w:proofErr w:type="spellStart"/>
+      <w:r>
+        <w:rPr>
+          <w:b/>
+          <w:bCs/>
+          <w:sz w:val="28"/>
+          <w:szCs w:val="28"/>
+          <w:lang w:val="en-US"/>
+        </w:rPr>
+        <w:t>Refactorings</w:t>
+      </w:r>
+      <w:proofErr w:type="spellEnd"/>
+      <w:r>
+        <w:rPr>
+          <w:b/>
+          <w:bCs/>
+          <w:sz w:val="28"/>
+          <w:szCs w:val="28"/>
+          <w:lang w:val="en-US"/>
+        </w:rPr>
+        <w:t xml:space="preserve"> ~1 ½ h</w:t>
       </w:r>
       <w:r>
         <w:rPr>
@@ -1736,8 +1798,16 @@
         <w:rPr>
           <w:lang w:val="en-US"/>
         </w:rPr>
-        <w:t>Learning how to combine refactorings</w:t>
-      </w:r>
+        <w:t xml:space="preserve">Learning how to combine </w:t>
+      </w:r>
+      <w:proofErr w:type="spellStart"/>
+      <w:r>
+        <w:rPr>
+          <w:lang w:val="en-US"/>
+        </w:rPr>
+        <w:t>refactorings</w:t>
+      </w:r>
+      <w:proofErr w:type="spellEnd"/>
     </w:p>
     <w:p>
       <w:pPr>
@@ -1766,8 +1836,16 @@
         <w:rPr>
           <w:lang w:val="en-US"/>
         </w:rPr>
-        <w:t xml:space="preserve"> refactorings</w:t>
-      </w:r>
+        <w:t xml:space="preserve"> </w:t>
+      </w:r>
+      <w:proofErr w:type="spellStart"/>
+      <w:r>
+        <w:rPr>
+          <w:lang w:val="en-US"/>
+        </w:rPr>
+        <w:t>refactorings</w:t>
+      </w:r>
+      <w:proofErr w:type="spellEnd"/>
     </w:p>
     <w:p>
       <w:pPr>
@@ -2218,7 +2296,21 @@
         <w:rPr>
           <w:lang w:val="en-US"/>
         </w:rPr>
-        <w:t>Junit 5 basics and parameterized tests as preparation for more secure refactorings (accompanied / guided by tests)</w:t>
+        <w:t xml:space="preserve">Junit 5 basics and parameterized tests as preparation for more secure </w:t>
+      </w:r>
+      <w:proofErr w:type="spellStart"/>
+      <w:r>
+        <w:rPr>
+          <w:lang w:val="en-US"/>
+        </w:rPr>
+        <w:t>refactorings</w:t>
+      </w:r>
+      <w:proofErr w:type="spellEnd"/>
+      <w:r>
+        <w:rPr>
+          <w:lang w:val="en-US"/>
+        </w:rPr>
+        <w:t xml:space="preserve"> (accompanied / guided by tests)</w:t>
       </w:r>
     </w:p>
     <w:p>
@@ -2775,7 +2867,39 @@
           <w:color w:val="0070C0"/>
           <w:lang w:val="en-US"/>
         </w:rPr>
-        <w:t>Recap of basic refactorings techiques to improve the design</w:t>
+        <w:t xml:space="preserve">Recap of basic </w:t>
+      </w:r>
+      <w:proofErr w:type="spellStart"/>
+      <w:r>
+        <w:rPr>
+          <w:color w:val="0070C0"/>
+          <w:lang w:val="en-US"/>
+        </w:rPr>
+        <w:t>refactorings</w:t>
+      </w:r>
+      <w:proofErr w:type="spellEnd"/>
+      <w:r>
+        <w:rPr>
+          <w:color w:val="0070C0"/>
+          <w:lang w:val="en-US"/>
+        </w:rPr>
+        <w:t xml:space="preserve"> </w:t>
+      </w:r>
+      <w:proofErr w:type="spellStart"/>
+      <w:r>
+        <w:rPr>
+          <w:color w:val="0070C0"/>
+          <w:lang w:val="en-US"/>
+        </w:rPr>
+        <w:t>techiques</w:t>
+      </w:r>
+      <w:proofErr w:type="spellEnd"/>
+      <w:r>
+        <w:rPr>
+          <w:color w:val="0070C0"/>
+          <w:lang w:val="en-US"/>
+        </w:rPr>
+        <w:t xml:space="preserve"> to improve the design</w:t>
       </w:r>
     </w:p>
     <w:p>
@@ -2842,8 +2966,20 @@
           <w:szCs w:val="28"/>
           <w:lang w:val="en-US"/>
         </w:rPr>
-        <w:t>Advanced Refactorings</w:t>
-      </w:r>
+        <w:t xml:space="preserve">Advanced </w:t>
+      </w:r>
+      <w:proofErr w:type="spellStart"/>
+      <w:r>
+        <w:rPr>
+          <w:b/>
+          <w:bCs/>
+          <w:sz w:val="28"/>
+          <w:szCs w:val="28"/>
+          <w:lang w:val="en-US"/>
+        </w:rPr>
+        <w:t>Refactorings</w:t>
+      </w:r>
+      <w:proofErr w:type="spellEnd"/>
       <w:r>
         <w:rPr>
           <w:b/>
@@ -2939,7 +3075,21 @@
         <w:rPr>
           <w:lang w:val="en-US"/>
         </w:rPr>
-        <w:t>Bigger refactorings explained step by step</w:t>
+        <w:t xml:space="preserve">Bigger </w:t>
+      </w:r>
+      <w:proofErr w:type="spellStart"/>
+      <w:r>
+        <w:rPr>
+          <w:lang w:val="en-US"/>
+        </w:rPr>
+        <w:t>refactorings</w:t>
+      </w:r>
+      <w:proofErr w:type="spellEnd"/>
+      <w:r>
+        <w:rPr>
+          <w:lang w:val="en-US"/>
+        </w:rPr>
+        <w:t xml:space="preserve"> explained step by step</w:t>
       </w:r>
     </w:p>
     <w:p>
@@ -3010,7 +3160,29 @@
           <w:szCs w:val="28"/>
           <w:lang w:val="en-US"/>
         </w:rPr>
-        <w:t xml:space="preserve">:  Advanced Refactorings </w:t>
+        <w:t xml:space="preserve">:  Advanced </w:t>
+      </w:r>
+      <w:proofErr w:type="spellStart"/>
+      <w:r>
+        <w:rPr>
+          <w:b/>
+          <w:bCs/>
+          <w:sz w:val="28"/>
+          <w:szCs w:val="28"/>
+          <w:lang w:val="en-US"/>
+        </w:rPr>
+        <w:t>Refactorings</w:t>
+      </w:r>
+      <w:proofErr w:type="spellEnd"/>
+      <w:r>
+        <w:rPr>
+          <w:b/>
+          <w:bCs/>
+          <w:sz w:val="28"/>
+          <w:szCs w:val="28"/>
+          <w:lang w:val="en-US"/>
+        </w:rPr>
+        <w:t xml:space="preserve"> </w:t>
       </w:r>
       <w:r>
         <w:rPr>
@@ -3137,7 +3309,21 @@
         <w:rPr>
           <w:lang w:val="en-US"/>
         </w:rPr>
-        <w:t>Bigger refactorings explained step by step</w:t>
+        <w:t xml:space="preserve">Bigger </w:t>
+      </w:r>
+      <w:proofErr w:type="spellStart"/>
+      <w:r>
+        <w:rPr>
+          <w:lang w:val="en-US"/>
+        </w:rPr>
+        <w:t>refactorings</w:t>
+      </w:r>
+      <w:proofErr w:type="spellEnd"/>
+      <w:r>
+        <w:rPr>
+          <w:lang w:val="en-US"/>
+        </w:rPr>
+        <w:t xml:space="preserve"> explained step by step</w:t>
       </w:r>
     </w:p>
     <w:p>
@@ -3199,75 +3385,85 @@
           <w:szCs w:val="28"/>
           <w:lang w:val="en-US"/>
         </w:rPr>
-        <w:t xml:space="preserve"> h    </w:t>
-      </w:r>
-      <w:r>
-        <w:rPr>
-          <w:b/>
-          <w:bCs/>
-          <w:color w:val="0070C0"/>
-          <w:sz w:val="28"/>
-          <w:szCs w:val="28"/>
-          <w:lang w:val="en-US"/>
-        </w:rPr>
-        <w:tab/>
-      </w:r>
-      <w:r>
-        <w:rPr>
-          <w:b/>
-          <w:bCs/>
-          <w:color w:val="0070C0"/>
-          <w:sz w:val="28"/>
-          <w:szCs w:val="28"/>
-          <w:lang w:val="en-US"/>
-        </w:rPr>
-        <w:tab/>
-      </w:r>
-      <w:r>
-        <w:rPr>
-          <w:b/>
-          <w:bCs/>
-          <w:color w:val="0070C0"/>
-          <w:sz w:val="28"/>
-          <w:szCs w:val="28"/>
-          <w:lang w:val="en-US"/>
-        </w:rPr>
-        <w:tab/>
-      </w:r>
-      <w:r>
-        <w:rPr>
-          <w:b/>
-          <w:bCs/>
-          <w:color w:val="0070C0"/>
-          <w:sz w:val="28"/>
-          <w:szCs w:val="28"/>
-          <w:lang w:val="en-US"/>
-        </w:rPr>
-        <w:tab/>
-      </w:r>
-      <w:r>
-        <w:rPr>
-          <w:b/>
-          <w:bCs/>
-          <w:color w:val="0070C0"/>
-          <w:sz w:val="28"/>
-          <w:szCs w:val="28"/>
-          <w:lang w:val="en-US"/>
-        </w:rPr>
-        <w:tab/>
-        <w:t xml:space="preserve">      </w:t>
-      </w:r>
-      <w:r>
-        <w:rPr>
-          <w:b/>
-          <w:bCs/>
-          <w:color w:val="0070C0"/>
-          <w:sz w:val="28"/>
-          <w:szCs w:val="28"/>
-          <w:lang w:val="en-US"/>
-        </w:rPr>
-        <w:tab/>
-        <w:t xml:space="preserve">     11:</w:t>
+        <w:t xml:space="preserve"> </w:t>
+      </w:r>
+      <w:r>
+        <w:rPr>
+          <w:b/>
+          <w:bCs/>
+          <w:color w:val="0070C0"/>
+          <w:sz w:val="28"/>
+          <w:szCs w:val="28"/>
+          <w:lang w:val="en-US"/>
+        </w:rPr>
+        <w:t xml:space="preserve">¼ </w:t>
+      </w:r>
+      <w:r>
+        <w:rPr>
+          <w:b/>
+          <w:bCs/>
+          <w:color w:val="0070C0"/>
+          <w:sz w:val="28"/>
+          <w:szCs w:val="28"/>
+          <w:lang w:val="en-US"/>
+        </w:rPr>
+        <w:t xml:space="preserve">h    </w:t>
+      </w:r>
+      <w:r>
+        <w:rPr>
+          <w:b/>
+          <w:bCs/>
+          <w:color w:val="0070C0"/>
+          <w:sz w:val="28"/>
+          <w:szCs w:val="28"/>
+          <w:lang w:val="en-US"/>
+        </w:rPr>
+        <w:tab/>
+      </w:r>
+      <w:r>
+        <w:rPr>
+          <w:b/>
+          <w:bCs/>
+          <w:color w:val="0070C0"/>
+          <w:sz w:val="28"/>
+          <w:szCs w:val="28"/>
+          <w:lang w:val="en-US"/>
+        </w:rPr>
+        <w:tab/>
+      </w:r>
+      <w:r>
+        <w:rPr>
+          <w:b/>
+          <w:bCs/>
+          <w:color w:val="0070C0"/>
+          <w:sz w:val="28"/>
+          <w:szCs w:val="28"/>
+          <w:lang w:val="en-US"/>
+        </w:rPr>
+        <w:tab/>
+      </w:r>
+      <w:r>
+        <w:rPr>
+          <w:b/>
+          <w:bCs/>
+          <w:color w:val="0070C0"/>
+          <w:sz w:val="28"/>
+          <w:szCs w:val="28"/>
+          <w:lang w:val="en-US"/>
+        </w:rPr>
+        <w:tab/>
+      </w:r>
+      <w:r>
+        <w:rPr>
+          <w:b/>
+          <w:bCs/>
+          <w:color w:val="0070C0"/>
+          <w:sz w:val="28"/>
+          <w:szCs w:val="28"/>
+          <w:lang w:val="en-US"/>
+        </w:rPr>
+        <w:tab/>
+        <w:t xml:space="preserve">      11:</w:t>
       </w:r>
       <w:r>
         <w:rPr>
@@ -3352,18 +3548,51 @@
           <w:szCs w:val="28"/>
           <w:lang w:val="en-US"/>
         </w:rPr>
-        <w:t xml:space="preserve">PART 5: Exercises 5 ~1 h    </w:t>
-      </w:r>
-      <w:r>
-        <w:rPr>
-          <w:b/>
-          <w:bCs/>
-          <w:color w:val="0070C0"/>
-          <w:sz w:val="28"/>
-          <w:szCs w:val="28"/>
-          <w:lang w:val="en-US"/>
-        </w:rPr>
-        <w:tab/>
+        <w:t xml:space="preserve">PART 5: Exercises 5 </w:t>
+      </w:r>
+      <w:r>
+        <w:rPr>
+          <w:b/>
+          <w:bCs/>
+          <w:color w:val="0070C0"/>
+          <w:sz w:val="28"/>
+          <w:szCs w:val="28"/>
+          <w:lang w:val="en-US"/>
+        </w:rPr>
+        <w:t xml:space="preserve"> ~1</w:t>
+      </w:r>
+      <w:r>
+        <w:rPr>
+          <w:b/>
+          <w:bCs/>
+          <w:color w:val="0070C0"/>
+          <w:sz w:val="28"/>
+          <w:szCs w:val="28"/>
+          <w:lang w:val="en-US"/>
+        </w:rPr>
+        <w:t xml:space="preserve"> </w:t>
+      </w:r>
+      <w:r>
+        <w:rPr>
+          <w:b/>
+          <w:bCs/>
+          <w:color w:val="0070C0"/>
+          <w:sz w:val="28"/>
+          <w:szCs w:val="28"/>
+          <w:lang w:val="en-US"/>
+        </w:rPr>
+        <w:t xml:space="preserve">¼ </w:t>
+      </w:r>
+      <w:r>
+        <w:rPr>
+          <w:b/>
+          <w:bCs/>
+          <w:color w:val="0070C0"/>
+          <w:sz w:val="28"/>
+          <w:szCs w:val="28"/>
+          <w:lang w:val="en-US"/>
+        </w:rPr>
+        <w:t xml:space="preserve">h    </w:t>
       </w:r>
       <w:r>
         <w:rPr>
@@ -3694,7 +3923,21 @@
         <w:rPr>
           <w:lang w:val="en-US"/>
         </w:rPr>
-        <w:t xml:space="preserve"> a target direction in which the refactorings should lead.</w:t>
+        <w:t xml:space="preserve"> a target direction in which the </w:t>
+      </w:r>
+      <w:proofErr w:type="spellStart"/>
+      <w:r>
+        <w:rPr>
+          <w:lang w:val="en-US"/>
+        </w:rPr>
+        <w:t>refactorings</w:t>
+      </w:r>
+      <w:proofErr w:type="spellEnd"/>
+      <w:r>
+        <w:rPr>
+          <w:lang w:val="en-US"/>
+        </w:rPr>
+        <w:t xml:space="preserve"> should lead.</w:t>
       </w:r>
     </w:p>
     <w:p>
@@ -3905,6 +4148,7 @@
           <w:lang w:val="en-US"/>
         </w:rPr>
       </w:pPr>
+      <w:proofErr w:type="spellStart"/>
       <w:r>
         <w:rPr>
           <w:rFonts w:cstheme="minorHAnsi"/>
@@ -3914,7 +4158,19 @@
           <w:szCs w:val="36"/>
           <w:lang w:val="en-US"/>
         </w:rPr>
-        <w:t xml:space="preserve">Matea – </w:t>
+        <w:t>Matea</w:t>
+      </w:r>
+      <w:proofErr w:type="spellEnd"/>
+      <w:r>
+        <w:rPr>
+          <w:rFonts w:cstheme="minorHAnsi"/>
+          <w:b/>
+          <w:bCs/>
+          <w:sz w:val="36"/>
+          <w:szCs w:val="36"/>
+          <w:lang w:val="en-US"/>
+        </w:rPr>
+        <w:t xml:space="preserve"> – </w:t>
       </w:r>
       <w:r>
         <w:rPr>
@@ -3958,7 +4214,27 @@
           <w:szCs w:val="36"/>
           <w:lang w:val="en-US"/>
         </w:rPr>
-        <w:t xml:space="preserve">computer science, Java 7, 8, some 11 experience, worked on monolith before </w:t>
+        <w:t xml:space="preserve">computer science, Java 7, 8, some 11 </w:t>
+      </w:r>
+      <w:proofErr w:type="gramStart"/>
+      <w:r>
+        <w:rPr>
+          <w:rFonts w:cstheme="minorHAnsi"/>
+          <w:sz w:val="36"/>
+          <w:szCs w:val="36"/>
+          <w:lang w:val="en-US"/>
+        </w:rPr>
+        <w:t>experience</w:t>
+      </w:r>
+      <w:proofErr w:type="gramEnd"/>
+      <w:r>
+        <w:rPr>
+          <w:rFonts w:cstheme="minorHAnsi"/>
+          <w:sz w:val="36"/>
+          <w:szCs w:val="36"/>
+          <w:lang w:val="en-US"/>
+        </w:rPr>
+        <w:t xml:space="preserve">, worked on monolith before </w:t>
       </w:r>
       <w:r>
         <w:rPr>
@@ -4021,6 +4297,7 @@
           <w:lang w:val="en-US"/>
         </w:rPr>
       </w:pPr>
+      <w:proofErr w:type="spellStart"/>
       <w:r>
         <w:rPr>
           <w:rFonts w:cstheme="minorHAnsi"/>
@@ -4032,6 +4309,7 @@
         </w:rPr>
         <w:t>Kresimir</w:t>
       </w:r>
+      <w:proofErr w:type="spellEnd"/>
       <w:r>
         <w:rPr>
           <w:rFonts w:cstheme="minorHAnsi"/>
@@ -4109,7 +4387,47 @@
           <w:szCs w:val="36"/>
           <w:lang w:val="en-US"/>
         </w:rPr>
-        <w:t>32, studied, sw engineer, Java 8/11, JEE, Spring Boot, JSF,.., REST, SOAP, DB, ..</w:t>
+        <w:t xml:space="preserve">32, studied, </w:t>
+      </w:r>
+      <w:proofErr w:type="spellStart"/>
+      <w:r>
+        <w:rPr>
+          <w:rFonts w:cstheme="minorHAnsi"/>
+          <w:sz w:val="36"/>
+          <w:szCs w:val="36"/>
+          <w:lang w:val="en-US"/>
+        </w:rPr>
+        <w:t>sw</w:t>
+      </w:r>
+      <w:proofErr w:type="spellEnd"/>
+      <w:r>
+        <w:rPr>
+          <w:rFonts w:cstheme="minorHAnsi"/>
+          <w:sz w:val="36"/>
+          <w:szCs w:val="36"/>
+          <w:lang w:val="en-US"/>
+        </w:rPr>
+        <w:t xml:space="preserve"> engineer, Java 8/11, JEE, Spring Boot, </w:t>
+      </w:r>
+      <w:proofErr w:type="gramStart"/>
+      <w:r>
+        <w:rPr>
+          <w:rFonts w:cstheme="minorHAnsi"/>
+          <w:sz w:val="36"/>
+          <w:szCs w:val="36"/>
+          <w:lang w:val="en-US"/>
+        </w:rPr>
+        <w:t>JSF,..</w:t>
+      </w:r>
+      <w:proofErr w:type="gramEnd"/>
+      <w:r>
+        <w:rPr>
+          <w:rFonts w:cstheme="minorHAnsi"/>
+          <w:sz w:val="36"/>
+          <w:szCs w:val="36"/>
+          <w:lang w:val="en-US"/>
+        </w:rPr>
+        <w:t>, REST, SOAP, DB, ..</w:t>
       </w:r>
     </w:p>
     <w:p>
